--- a/rapport.docx
+++ b/rapport.docx
@@ -38,14 +38,207 @@
       </w:r>
     </w:p>
     <w:p>
+      <w:hyperlink r:id="rId4" w:history="1">
+        <w:r>
+          <w:rPr>
+            <w:rStyle w:val="Hyperlink"/>
+          </w:rPr>
+          <w:t>https://www.webdepot.umontreal.ca/Usagers/p1121494/MonDepotPublic/ift1005-projet2/index.html?uniq=-7abxtp</w:t>
+        </w:r>
+      </w:hyperlink>
+    </w:p>
+    <w:p>
+      <w:hyperlink r:id="rId5" w:history="1">
+        <w:r>
+          <w:rPr>
+            <w:rStyle w:val="Hyperlink"/>
+          </w:rPr>
+          <w:t>https://github.com/gg0andre/Ift1005-projet2.git</w:t>
+        </w:r>
+      </w:hyperlink>
+    </w:p>
+    <w:p>
       <w:pPr>
+        <w:jc w:val="both"/>
+      </w:pPr>
+      <w:r>
+        <w:t>Andr</w:t>
+      </w:r>
+      <w:r>
         <w:rPr>
-          <w:lang w:val="en-US"/>
+          <w:rFonts w:cstheme="minorHAnsi"/>
         </w:rPr>
+        <w:t>é</w:t>
+      </w:r>
+      <w:r>
+        <w:t> : Il fallait que je fasse la partie Navigation et la section Accueil.</w:t>
+      </w:r>
+    </w:p>
+    <w:p>
+      <w:pPr>
+        <w:jc w:val="both"/>
       </w:pPr>
+      <w:r>
+        <w:t xml:space="preserve">J’ai réussi </w:t>
+      </w:r>
+      <w:r>
+        <w:rPr>
+          <w:rFonts w:cstheme="minorHAnsi"/>
+        </w:rPr>
+        <w:t>à</w:t>
+      </w:r>
+      <w:r>
+        <w:t xml:space="preserve"> compléter la partie de Nav</w:t>
+      </w:r>
+      <w:r>
+        <w:t>igation</w:t>
+      </w:r>
+      <w:r>
+        <w:t xml:space="preserve"> avec Bootstrap (</w:t>
+      </w:r>
+      <w:hyperlink r:id="rId6" w:history="1">
+        <w:r>
+          <w:rPr>
+            <w:rStyle w:val="Hyperlink"/>
+          </w:rPr>
+          <w:t>https://getbootstrap.com/docs/4.0/components/navbar/</w:t>
+        </w:r>
+      </w:hyperlink>
+      <w:r>
+        <w:t xml:space="preserve">) et quelque vidéo sur </w:t>
+      </w:r>
+      <w:proofErr w:type="spellStart"/>
+      <w:r>
+        <w:t>Youtube</w:t>
+      </w:r>
+      <w:proofErr w:type="spellEnd"/>
+      <w:r>
+        <w:t xml:space="preserve">. J’ai ajouté un SVG </w:t>
+      </w:r>
+      <w:r>
+        <w:t xml:space="preserve">(un cercle) </w:t>
+      </w:r>
+      <w:r>
+        <w:t xml:space="preserve">en plus. Dans cette section, je fait appel </w:t>
+      </w:r>
+      <w:r>
+        <w:rPr>
+          <w:rFonts w:cstheme="minorHAnsi"/>
+        </w:rPr>
+        <w:t>à</w:t>
+      </w:r>
+      <w:r>
+        <w:t xml:space="preserve"> la fonction </w:t>
+      </w:r>
+      <w:proofErr w:type="spellStart"/>
+      <w:proofErr w:type="gramStart"/>
+      <w:r>
+        <w:t>updateNom</w:t>
+      </w:r>
+      <w:proofErr w:type="spellEnd"/>
+      <w:r>
+        <w:t>(</w:t>
+      </w:r>
+      <w:proofErr w:type="gramEnd"/>
+      <w:r>
+        <w:t>) pour changer le nom de la tante. De plus, lorsqu’on rétrécit la page, le nom et le SVG devrait disparaitre et un bouton s’affiche. Pour une certaine raison, c’est supposé de le faire pour les liens aussi, mais cela ne s’applique pas.</w:t>
+      </w:r>
+      <w:r>
+        <w:t xml:space="preserve"> J’avais de la difficulté </w:t>
+      </w:r>
+      <w:r>
+        <w:rPr>
+          <w:rFonts w:cstheme="minorHAnsi"/>
+        </w:rPr>
+        <w:t>à</w:t>
+      </w:r>
+      <w:r>
+        <w:t xml:space="preserve"> mettre les liens sur la droite, alors j’ai ajouté un « container », mais je ne sais pas si cela aide. En fin, j’ai utilisé le CSS pour le faire déplacer </w:t>
+      </w:r>
+      <w:r>
+        <w:rPr>
+          <w:rFonts w:cstheme="minorHAnsi"/>
+        </w:rPr>
+        <w:t>à</w:t>
+      </w:r>
+      <w:r>
+        <w:t xml:space="preserve"> droite.</w:t>
+      </w:r>
+    </w:p>
+    <w:p>
+      <w:pPr>
+        <w:jc w:val="both"/>
+      </w:pPr>
+      <w:r>
+        <w:t>Pour la section Accueil, je me suis basé sur les « </w:t>
+      </w:r>
+      <w:proofErr w:type="spellStart"/>
+      <w:r>
+        <w:t>countainers</w:t>
+      </w:r>
+      <w:proofErr w:type="spellEnd"/>
+      <w:r>
+        <w:t xml:space="preserve"> » de </w:t>
+      </w:r>
+      <w:proofErr w:type="spellStart"/>
+      <w:r>
+        <w:t>Bootstap</w:t>
+      </w:r>
+      <w:proofErr w:type="spellEnd"/>
+      <w:r>
+        <w:t xml:space="preserve"> (</w:t>
+      </w:r>
+      <w:hyperlink r:id="rId7" w:history="1">
+        <w:r>
+          <w:rPr>
+            <w:rStyle w:val="Hyperlink"/>
+          </w:rPr>
+          <w:t>https://getbootstrap.com/docs/4.3/layout/overview/</w:t>
+        </w:r>
+      </w:hyperlink>
+      <w:r>
+        <w:t xml:space="preserve">) pour </w:t>
+      </w:r>
+      <w:r>
+        <w:t>afficher trois colonnes</w:t>
+      </w:r>
+      <w:r>
+        <w:t xml:space="preserve">. Dans cette section, on utilise la fonction </w:t>
+      </w:r>
+      <w:proofErr w:type="spellStart"/>
+      <w:proofErr w:type="gramStart"/>
+      <w:r>
+        <w:t>ceerArticles</w:t>
+      </w:r>
+      <w:proofErr w:type="spellEnd"/>
+      <w:r>
+        <w:t>(</w:t>
+      </w:r>
+      <w:proofErr w:type="gramEnd"/>
+      <w:r>
+        <w:t xml:space="preserve">) du script pour compléter les articles du fichier data.js. </w:t>
+      </w:r>
+      <w:r>
+        <w:t>De plus, j’ai ajouté des animations avec Animate.css sur le titre et les articles avec un « </w:t>
+      </w:r>
+      <w:proofErr w:type="spellStart"/>
+      <w:r>
+        <w:t>delay</w:t>
+      </w:r>
+      <w:proofErr w:type="spellEnd"/>
+      <w:r>
+        <w:t> »</w:t>
+      </w:r>
       <w:bookmarkStart w:id="0" w:name="_GoBack"/>
       <w:bookmarkEnd w:id="0"/>
+      <w:r>
+        <w:t xml:space="preserve">. </w:t>
+      </w:r>
+      <w:r>
+        <w:t xml:space="preserve"> </w:t>
+      </w:r>
     </w:p>
+    <w:p/>
     <w:sectPr>
       <w:pgSz w:w="12240" w:h="15840"/>
       <w:pgMar w:top="1440" w:right="1440" w:bottom="1440" w:left="1440" w:header="720" w:footer="720" w:gutter="0"/>
@@ -179,6 +372,7 @@
     <w:lsdException w:name="HTML Sample" w:semiHidden="1" w:unhideWhenUsed="1"/>
     <w:lsdException w:name="HTML Typewriter" w:semiHidden="1" w:unhideWhenUsed="1"/>
     <w:lsdException w:name="HTML Variable" w:semiHidden="1" w:unhideWhenUsed="1"/>
+    <w:lsdException w:name="Normal Table" w:semiHidden="1" w:unhideWhenUsed="1"/>
     <w:lsdException w:name="annotation subject" w:semiHidden="1" w:unhideWhenUsed="1"/>
     <w:lsdException w:name="No List" w:semiHidden="1" w:unhideWhenUsed="1"/>
     <w:lsdException w:name="Outline List 1" w:semiHidden="1" w:unhideWhenUsed="1"/>
@@ -225,8 +419,10 @@
     <w:lsdException w:name="Table Subtle 2" w:semiHidden="1" w:unhideWhenUsed="1"/>
     <w:lsdException w:name="Table Web 1" w:semiHidden="1" w:unhideWhenUsed="1"/>
     <w:lsdException w:name="Table Web 2" w:semiHidden="1" w:unhideWhenUsed="1"/>
+    <w:lsdException w:name="Table Web 3" w:semiHidden="1" w:unhideWhenUsed="1"/>
     <w:lsdException w:name="Balloon Text" w:semiHidden="1" w:unhideWhenUsed="1"/>
     <w:lsdException w:name="Table Grid" w:uiPriority="39"/>
+    <w:lsdException w:name="Table Theme" w:semiHidden="1" w:unhideWhenUsed="1"/>
     <w:lsdException w:name="Placeholder Text" w:semiHidden="1"/>
     <w:lsdException w:name="No Spacing" w:uiPriority="1" w:qFormat="1"/>
     <w:lsdException w:name="Light Shading" w:uiPriority="60"/>
@@ -482,6 +678,29 @@
     <w:uiPriority w:val="99"/>
     <w:semiHidden/>
     <w:unhideWhenUsed/>
+  </w:style>
+  <w:style w:type="character" w:styleId="Hyperlink">
+    <w:name w:val="Hyperlink"/>
+    <w:basedOn w:val="DefaultParagraphFont"/>
+    <w:uiPriority w:val="99"/>
+    <w:unhideWhenUsed/>
+    <w:rsid w:val="009B652B"/>
+    <w:rPr>
+      <w:color w:val="0000FF"/>
+      <w:u w:val="single"/>
+    </w:rPr>
+  </w:style>
+  <w:style w:type="character" w:styleId="UnresolvedMention">
+    <w:name w:val="Unresolved Mention"/>
+    <w:basedOn w:val="DefaultParagraphFont"/>
+    <w:uiPriority w:val="99"/>
+    <w:semiHidden/>
+    <w:unhideWhenUsed/>
+    <w:rsid w:val="009B652B"/>
+    <w:rPr>
+      <w:color w:val="605E5C"/>
+      <w:shd w:val="clear" w:color="auto" w:fill="E1DFDD"/>
+    </w:rPr>
   </w:style>
 </w:styles>
 </file>

--- a/rapport.docx
+++ b/rapport.docx
@@ -43,19 +43,37 @@
           <w:rPr>
             <w:rStyle w:val="Hyperlink"/>
           </w:rPr>
-          <w:t>https://www.webdepot.umontreal.ca/Usagers/p1121494/MonDepotPublic/ift1005-projet2/index.html?uniq=-7abxtp</w:t>
+          <w:t>https://www.webdepot.umontreal.ca/Usagers/p1121494/MonDepotPublic/ift1005-projet2/index.html?uniq=-7abu9g</w:t>
         </w:r>
       </w:hyperlink>
     </w:p>
+    <w:bookmarkStart w:id="0" w:name="_GoBack"/>
+    <w:bookmarkEnd w:id="0"/>
     <w:p>
-      <w:hyperlink r:id="rId5" w:history="1">
-        <w:r>
-          <w:rPr>
-            <w:rStyle w:val="Hyperlink"/>
-          </w:rPr>
-          <w:t>https://github.com/gg0andre/Ift1005-projet2.git</w:t>
-        </w:r>
-      </w:hyperlink>
+      <w:r>
+        <w:fldChar w:fldCharType="begin"/>
+      </w:r>
+      <w:r>
+        <w:instrText xml:space="preserve"> HYPERLINK "https://github.c</w:instrText>
+      </w:r>
+      <w:r>
+        <w:instrText xml:space="preserve">om/gg0andre/Ift1005-projet2.git" </w:instrText>
+      </w:r>
+      <w:r>
+        <w:fldChar w:fldCharType="separate"/>
+      </w:r>
+      <w:r>
+        <w:rPr>
+          <w:rStyle w:val="Hyperlink"/>
+        </w:rPr>
+        <w:t>https://github.com/gg0andre/Ift1005-projet2.git</w:t>
+      </w:r>
+      <w:r>
+        <w:rPr>
+          <w:rStyle w:val="Hyperlink"/>
+        </w:rPr>
+        <w:fldChar w:fldCharType="end"/>
+      </w:r>
     </w:p>
     <w:p>
       <w:pPr>
@@ -96,7 +114,7 @@
       <w:r>
         <w:t xml:space="preserve"> avec Bootstrap (</w:t>
       </w:r>
-      <w:hyperlink r:id="rId6" w:history="1">
+      <w:hyperlink r:id="rId5" w:history="1">
         <w:r>
           <w:rPr>
             <w:rStyle w:val="Hyperlink"/>
@@ -188,7 +206,7 @@
       <w:r>
         <w:t xml:space="preserve"> (</w:t>
       </w:r>
-      <w:hyperlink r:id="rId7" w:history="1">
+      <w:hyperlink r:id="rId6" w:history="1">
         <w:r>
           <w:rPr>
             <w:rStyle w:val="Hyperlink"/>
@@ -227,12 +245,7 @@
       </w:r>
       <w:proofErr w:type="spellEnd"/>
       <w:r>
-        <w:t> »</w:t>
-      </w:r>
-      <w:bookmarkStart w:id="0" w:name="_GoBack"/>
-      <w:bookmarkEnd w:id="0"/>
-      <w:r>
-        <w:t xml:space="preserve">. </w:t>
+        <w:t xml:space="preserve"> ». </w:t>
       </w:r>
       <w:r>
         <w:t xml:space="preserve"> </w:t>
